--- a/Notes/Java Core Study Guide.docx
+++ b/Notes/Java Core Study Guide.docx
@@ -685,27 +685,7 @@
           <w:szCs w:val="28"/>
         </w:rPr>
         <w:lastRenderedPageBreak/>
-        <w:t>What is the difference betw</w:t>
-      </w:r>
-      <w:r>
-        <w:rPr>
-          <w:rFonts w:ascii="Bahnschrift" w:hAnsi="Bahnschrift"/>
-          <w:b/>
-          <w:bCs/>
-          <w:sz w:val="28"/>
-          <w:szCs w:val="28"/>
-        </w:rPr>
-        <w:t>e</w:t>
-      </w:r>
-      <w:r>
-        <w:rPr>
-          <w:rFonts w:ascii="Bahnschrift" w:hAnsi="Bahnschrift"/>
-          <w:b/>
-          <w:bCs/>
-          <w:sz w:val="28"/>
-          <w:szCs w:val="28"/>
-        </w:rPr>
-        <w:t>en the JDK, JRE, and JVM?</w:t>
+        <w:t>What is the difference between the JDK, JRE, and JVM?</w:t>
       </w:r>
     </w:p>
     <w:p>
@@ -3170,635 +3150,141 @@
       <w:pPr>
         <w:rPr>
           <w:rFonts w:ascii="Abadi" w:hAnsi="Abadi"/>
-          <w:sz w:val="28"/>
-          <w:szCs w:val="28"/>
-        </w:rPr>
-      </w:pPr>
-    </w:p>
-    <w:p>
-      <w:pPr>
-        <w:jc w:val="center"/>
-        <w:rPr>
-          <w:rFonts w:ascii="Abadi" w:hAnsi="Abadi"/>
           <w:sz w:val="36"/>
           <w:szCs w:val="36"/>
           <w:u w:val="single"/>
         </w:rPr>
       </w:pPr>
-      <w:r>
+    </w:p>
+    <w:p>
+      <w:pPr>
         <w:rPr>
           <w:rFonts w:ascii="Abadi" w:hAnsi="Abadi"/>
           <w:sz w:val="36"/>
           <w:szCs w:val="36"/>
           <w:u w:val="single"/>
         </w:rPr>
-        <w:t>Git</w:t>
-      </w:r>
-    </w:p>
-    <w:p>
-      <w:pPr>
-        <w:rPr>
-          <w:rFonts w:ascii="Abadi" w:hAnsi="Abadi"/>
-          <w:b/>
-          <w:bCs/>
-          <w:sz w:val="32"/>
-          <w:szCs w:val="32"/>
-        </w:rPr>
-      </w:pPr>
-      <w:r>
-        <w:rPr>
-          <w:rFonts w:ascii="Abadi" w:hAnsi="Abadi"/>
-          <w:b/>
-          <w:bCs/>
-          <w:sz w:val="32"/>
-          <w:szCs w:val="32"/>
-        </w:rPr>
-        <w:t>What is version Control?</w:t>
-      </w:r>
-    </w:p>
-    <w:p>
-      <w:pPr>
-        <w:rPr>
-          <w:rFonts w:ascii="Abadi" w:hAnsi="Abadi"/>
-          <w:sz w:val="28"/>
-          <w:szCs w:val="28"/>
-        </w:rPr>
-      </w:pPr>
-      <w:r>
-        <w:rPr>
-          <w:rFonts w:ascii="Abadi" w:hAnsi="Abadi"/>
-          <w:sz w:val="28"/>
-          <w:szCs w:val="28"/>
-        </w:rPr>
-        <w:t>Version control is a system that records changes to a file or set of files over time so that you can recall specific versions later</w:t>
-      </w:r>
-    </w:p>
-    <w:p>
-      <w:pPr>
-        <w:rPr>
-          <w:rFonts w:ascii="Abadi" w:hAnsi="Abadi"/>
-          <w:b/>
-          <w:bCs/>
-          <w:sz w:val="32"/>
-          <w:szCs w:val="32"/>
-        </w:rPr>
-      </w:pPr>
-      <w:r>
-        <w:rPr>
-          <w:rFonts w:ascii="Abadi" w:hAnsi="Abadi"/>
-          <w:b/>
-          <w:bCs/>
-          <w:sz w:val="32"/>
-          <w:szCs w:val="32"/>
-        </w:rPr>
-        <w:t xml:space="preserve">What is </w:t>
-      </w:r>
-      <w:r>
-        <w:rPr>
-          <w:rFonts w:ascii="Abadi" w:hAnsi="Abadi"/>
-          <w:b/>
-          <w:bCs/>
-          <w:sz w:val="32"/>
-          <w:szCs w:val="32"/>
-        </w:rPr>
-        <w:t xml:space="preserve">the difference between Git and </w:t>
-      </w:r>
-      <w:proofErr w:type="spellStart"/>
-      <w:r>
-        <w:rPr>
-          <w:rFonts w:ascii="Abadi" w:hAnsi="Abadi"/>
-          <w:b/>
-          <w:bCs/>
-          <w:sz w:val="32"/>
-          <w:szCs w:val="32"/>
-        </w:rPr>
-        <w:t>Github</w:t>
-      </w:r>
-      <w:proofErr w:type="spellEnd"/>
-      <w:r>
-        <w:rPr>
-          <w:rFonts w:ascii="Abadi" w:hAnsi="Abadi"/>
-          <w:b/>
-          <w:bCs/>
-          <w:sz w:val="32"/>
-          <w:szCs w:val="32"/>
-        </w:rPr>
-        <w:t>?</w:t>
-      </w:r>
-    </w:p>
-    <w:p>
-      <w:pPr>
-        <w:pStyle w:val="ListParagraph"/>
-        <w:numPr>
-          <w:ilvl w:val="0"/>
-          <w:numId w:val="22"/>
-        </w:numPr>
-        <w:rPr>
-          <w:rFonts w:ascii="Abadi" w:hAnsi="Abadi"/>
-          <w:sz w:val="28"/>
-          <w:szCs w:val="28"/>
-        </w:rPr>
-      </w:pPr>
-      <w:r>
-        <w:rPr>
-          <w:rFonts w:ascii="Abadi" w:hAnsi="Abadi"/>
-          <w:sz w:val="28"/>
-          <w:szCs w:val="28"/>
-        </w:rPr>
-        <w:t>Git is a version control system that allows you to manage and keep track of your codes history.</w:t>
-      </w:r>
-    </w:p>
-    <w:p>
-      <w:pPr>
-        <w:pStyle w:val="ListParagraph"/>
-        <w:numPr>
-          <w:ilvl w:val="0"/>
-          <w:numId w:val="22"/>
-        </w:numPr>
-        <w:rPr>
-          <w:rFonts w:ascii="Abadi" w:hAnsi="Abadi"/>
-          <w:sz w:val="28"/>
-          <w:szCs w:val="28"/>
-        </w:rPr>
-      </w:pPr>
-      <w:proofErr w:type="spellStart"/>
-      <w:r>
-        <w:rPr>
-          <w:rFonts w:ascii="Abadi" w:hAnsi="Abadi"/>
-          <w:sz w:val="28"/>
-          <w:szCs w:val="28"/>
-        </w:rPr>
-        <w:t>Github</w:t>
-      </w:r>
-      <w:proofErr w:type="spellEnd"/>
-      <w:r>
-        <w:rPr>
-          <w:rFonts w:ascii="Abadi" w:hAnsi="Abadi"/>
-          <w:sz w:val="28"/>
-          <w:szCs w:val="28"/>
-        </w:rPr>
-        <w:t xml:space="preserve"> is a cloud-based service that allows you to create and manage repositories.</w:t>
-      </w:r>
-    </w:p>
-    <w:p>
-      <w:pPr>
-        <w:rPr>
-          <w:rFonts w:ascii="Abadi" w:hAnsi="Abadi"/>
-          <w:b/>
-          <w:bCs/>
-          <w:sz w:val="32"/>
-          <w:szCs w:val="32"/>
-        </w:rPr>
-      </w:pPr>
-      <w:r>
-        <w:rPr>
-          <w:rFonts w:ascii="Abadi" w:hAnsi="Abadi"/>
-          <w:b/>
-          <w:bCs/>
-          <w:sz w:val="32"/>
-          <w:szCs w:val="32"/>
-        </w:rPr>
-        <w:t>List the git commands you know and what they do</w:t>
-      </w:r>
-      <w:r>
-        <w:rPr>
-          <w:rFonts w:ascii="Abadi" w:hAnsi="Abadi"/>
-          <w:b/>
-          <w:bCs/>
-          <w:sz w:val="32"/>
-          <w:szCs w:val="32"/>
-        </w:rPr>
-        <w:t>?</w:t>
-      </w:r>
-    </w:p>
-    <w:p>
-      <w:pPr>
-        <w:pStyle w:val="ListParagraph"/>
-        <w:numPr>
-          <w:ilvl w:val="0"/>
-          <w:numId w:val="23"/>
-        </w:numPr>
-        <w:rPr>
-          <w:rFonts w:ascii="Abadi" w:hAnsi="Abadi"/>
-          <w:sz w:val="28"/>
-          <w:szCs w:val="28"/>
-        </w:rPr>
-      </w:pPr>
-      <w:r>
-        <w:rPr>
-          <w:rFonts w:ascii="Abadi" w:hAnsi="Abadi"/>
-          <w:b/>
-          <w:bCs/>
-          <w:sz w:val="28"/>
-          <w:szCs w:val="28"/>
-        </w:rPr>
-        <w:t xml:space="preserve">Git </w:t>
-      </w:r>
-      <w:proofErr w:type="gramStart"/>
-      <w:r>
-        <w:rPr>
-          <w:rFonts w:ascii="Abadi" w:hAnsi="Abadi"/>
-          <w:b/>
-          <w:bCs/>
-          <w:sz w:val="28"/>
-          <w:szCs w:val="28"/>
-        </w:rPr>
-        <w:t>add .</w:t>
-      </w:r>
-      <w:proofErr w:type="gramEnd"/>
-      <w:r>
-        <w:rPr>
-          <w:rFonts w:ascii="Abadi" w:hAnsi="Abadi"/>
-          <w:sz w:val="28"/>
-          <w:szCs w:val="28"/>
-        </w:rPr>
-        <w:t xml:space="preserve"> – adds an entire directory to the staging area</w:t>
-      </w:r>
-    </w:p>
-    <w:p>
-      <w:pPr>
-        <w:pStyle w:val="ListParagraph"/>
-        <w:numPr>
-          <w:ilvl w:val="1"/>
-          <w:numId w:val="23"/>
-        </w:numPr>
-        <w:rPr>
-          <w:rFonts w:ascii="Abadi" w:hAnsi="Abadi"/>
-          <w:sz w:val="28"/>
-          <w:szCs w:val="28"/>
-        </w:rPr>
-      </w:pPr>
-      <w:r>
-        <w:rPr>
-          <w:rFonts w:ascii="Abadi" w:hAnsi="Abadi"/>
-          <w:sz w:val="28"/>
-          <w:szCs w:val="28"/>
-        </w:rPr>
-        <w:t>staging is essentially a preview of what is to be committed</w:t>
-      </w:r>
-    </w:p>
-    <w:p>
-      <w:pPr>
-        <w:pStyle w:val="ListParagraph"/>
-        <w:numPr>
-          <w:ilvl w:val="0"/>
-          <w:numId w:val="23"/>
-        </w:numPr>
-        <w:rPr>
-          <w:rFonts w:ascii="Abadi" w:hAnsi="Abadi"/>
-          <w:sz w:val="28"/>
-          <w:szCs w:val="28"/>
-        </w:rPr>
-      </w:pPr>
-      <w:r>
-        <w:rPr>
-          <w:rFonts w:ascii="Abadi" w:hAnsi="Abadi"/>
-          <w:b/>
-          <w:bCs/>
-          <w:sz w:val="28"/>
-          <w:szCs w:val="28"/>
-        </w:rPr>
-        <w:t>git status</w:t>
-      </w:r>
-      <w:r>
-        <w:rPr>
-          <w:rFonts w:ascii="Abadi" w:hAnsi="Abadi"/>
-          <w:sz w:val="28"/>
-          <w:szCs w:val="28"/>
-        </w:rPr>
-        <w:t xml:space="preserve"> – displays the state of the working directory and staging area</w:t>
-      </w:r>
-    </w:p>
-    <w:p>
-      <w:pPr>
-        <w:pStyle w:val="ListParagraph"/>
-        <w:numPr>
-          <w:ilvl w:val="1"/>
-          <w:numId w:val="23"/>
-        </w:numPr>
-        <w:rPr>
-          <w:rFonts w:ascii="Abadi" w:hAnsi="Abadi"/>
-          <w:sz w:val="28"/>
-          <w:szCs w:val="28"/>
-        </w:rPr>
-      </w:pPr>
-      <w:r>
-        <w:rPr>
-          <w:rFonts w:ascii="Abadi" w:hAnsi="Abadi"/>
-          <w:sz w:val="28"/>
-          <w:szCs w:val="28"/>
-        </w:rPr>
-        <w:t>shows you which changes have been staged, and what is being currently tracked by Git.</w:t>
-      </w:r>
-    </w:p>
-    <w:p>
-      <w:pPr>
-        <w:pStyle w:val="ListParagraph"/>
-        <w:numPr>
-          <w:ilvl w:val="0"/>
-          <w:numId w:val="23"/>
-        </w:numPr>
-        <w:rPr>
-          <w:rFonts w:ascii="Abadi" w:hAnsi="Abadi"/>
-          <w:b/>
-          <w:bCs/>
-          <w:sz w:val="28"/>
-          <w:szCs w:val="28"/>
-        </w:rPr>
-      </w:pPr>
-      <w:r>
-        <w:rPr>
-          <w:rFonts w:ascii="Abadi" w:hAnsi="Abadi"/>
-          <w:b/>
-          <w:bCs/>
-          <w:sz w:val="28"/>
-          <w:szCs w:val="28"/>
-        </w:rPr>
-        <w:t>Git commit -m “message”</w:t>
-      </w:r>
-      <w:r>
-        <w:rPr>
-          <w:rFonts w:ascii="Abadi" w:hAnsi="Abadi"/>
-          <w:b/>
-          <w:bCs/>
-          <w:sz w:val="28"/>
-          <w:szCs w:val="28"/>
-        </w:rPr>
-        <w:t xml:space="preserve"> – </w:t>
-      </w:r>
-      <w:r>
-        <w:rPr>
-          <w:rFonts w:ascii="Abadi" w:hAnsi="Abadi"/>
-          <w:sz w:val="28"/>
-          <w:szCs w:val="28"/>
-        </w:rPr>
-        <w:t>snapshot of changes made, used for version control</w:t>
-      </w:r>
-    </w:p>
-    <w:p>
-      <w:pPr>
-        <w:pStyle w:val="ListParagraph"/>
-        <w:numPr>
-          <w:ilvl w:val="0"/>
-          <w:numId w:val="23"/>
-        </w:numPr>
-        <w:rPr>
-          <w:rFonts w:ascii="Abadi" w:hAnsi="Abadi"/>
-          <w:b/>
-          <w:bCs/>
-          <w:sz w:val="28"/>
-          <w:szCs w:val="28"/>
-        </w:rPr>
-      </w:pPr>
-      <w:r>
-        <w:rPr>
-          <w:rFonts w:ascii="Abadi" w:hAnsi="Abadi"/>
-          <w:b/>
-          <w:bCs/>
-          <w:sz w:val="28"/>
-          <w:szCs w:val="28"/>
-        </w:rPr>
-        <w:t>Git push</w:t>
-      </w:r>
-      <w:r>
-        <w:rPr>
-          <w:rFonts w:ascii="Abadi" w:hAnsi="Abadi"/>
-          <w:sz w:val="28"/>
-          <w:szCs w:val="28"/>
-        </w:rPr>
-        <w:t xml:space="preserve"> – </w:t>
-      </w:r>
-      <w:r>
-        <w:rPr>
-          <w:rFonts w:ascii="Abadi" w:hAnsi="Abadi"/>
-          <w:sz w:val="28"/>
-          <w:szCs w:val="28"/>
-        </w:rPr>
-        <w:t>sends</w:t>
-      </w:r>
-      <w:r>
-        <w:rPr>
-          <w:rFonts w:ascii="Abadi" w:hAnsi="Abadi"/>
-          <w:sz w:val="28"/>
-          <w:szCs w:val="28"/>
-        </w:rPr>
-        <w:t xml:space="preserve"> </w:t>
-      </w:r>
-      <w:r>
-        <w:rPr>
-          <w:rFonts w:ascii="Abadi" w:hAnsi="Abadi"/>
-          <w:sz w:val="28"/>
-          <w:szCs w:val="28"/>
-        </w:rPr>
-        <w:t>changes that were committed to remote repository.</w:t>
-      </w:r>
-    </w:p>
-    <w:p>
-      <w:pPr>
-        <w:rPr>
-          <w:rFonts w:ascii="Abadi" w:hAnsi="Abadi"/>
-          <w:sz w:val="28"/>
-          <w:szCs w:val="28"/>
-        </w:rPr>
-      </w:pPr>
-    </w:p>
-    <w:p>
-      <w:pPr>
-        <w:rPr>
-          <w:rFonts w:ascii="Abadi" w:hAnsi="Abadi"/>
-          <w:b/>
-          <w:bCs/>
-          <w:sz w:val="32"/>
-          <w:szCs w:val="32"/>
-        </w:rPr>
-      </w:pPr>
-      <w:r>
-        <w:rPr>
-          <w:rFonts w:ascii="Abadi" w:hAnsi="Abadi"/>
-          <w:b/>
-          <w:bCs/>
-          <w:sz w:val="32"/>
-          <w:szCs w:val="32"/>
-        </w:rPr>
-        <w:lastRenderedPageBreak/>
-        <w:t>How would you prevent a file from being tracked by git?</w:t>
-      </w:r>
-    </w:p>
-    <w:p>
-      <w:pPr>
-        <w:rPr>
-          <w:rFonts w:ascii="Abadi" w:hAnsi="Abadi"/>
-          <w:sz w:val="28"/>
-          <w:szCs w:val="28"/>
-        </w:rPr>
-      </w:pPr>
-      <w:r>
-        <w:rPr>
-          <w:rFonts w:ascii="Abadi" w:hAnsi="Abadi"/>
-          <w:sz w:val="28"/>
-          <w:szCs w:val="28"/>
-        </w:rPr>
-        <w:t xml:space="preserve">You could create </w:t>
-      </w:r>
-      <w:proofErr w:type="gramStart"/>
-      <w:r>
-        <w:rPr>
-          <w:rFonts w:ascii="Abadi" w:hAnsi="Abadi"/>
-          <w:sz w:val="28"/>
-          <w:szCs w:val="28"/>
-        </w:rPr>
-        <w:t>a .</w:t>
-      </w:r>
-      <w:proofErr w:type="spellStart"/>
-      <w:r>
-        <w:rPr>
-          <w:rFonts w:ascii="Abadi" w:hAnsi="Abadi"/>
-          <w:sz w:val="28"/>
-          <w:szCs w:val="28"/>
-        </w:rPr>
-        <w:t>gitignore</w:t>
-      </w:r>
-      <w:proofErr w:type="spellEnd"/>
-      <w:proofErr w:type="gramEnd"/>
-      <w:r>
-        <w:rPr>
-          <w:rFonts w:ascii="Abadi" w:hAnsi="Abadi"/>
-          <w:sz w:val="28"/>
-          <w:szCs w:val="28"/>
-        </w:rPr>
-        <w:t xml:space="preserve"> file which tell Git which files or folders to ignore.</w:t>
-      </w:r>
-    </w:p>
-    <w:p>
-      <w:pPr>
-        <w:rPr>
-          <w:rFonts w:ascii="Abadi" w:hAnsi="Abadi"/>
-          <w:b/>
-          <w:bCs/>
-          <w:sz w:val="32"/>
-          <w:szCs w:val="32"/>
-        </w:rPr>
-      </w:pPr>
-      <w:r>
-        <w:rPr>
-          <w:rFonts w:ascii="Abadi" w:hAnsi="Abadi"/>
-          <w:b/>
-          <w:bCs/>
-          <w:sz w:val="32"/>
-          <w:szCs w:val="32"/>
-        </w:rPr>
-        <w:t>What is the git workflow for editing code and saving changes?</w:t>
-      </w:r>
-    </w:p>
-    <w:p>
-      <w:pPr>
-        <w:rPr>
-          <w:rFonts w:ascii="Abadi" w:hAnsi="Abadi"/>
-          <w:sz w:val="28"/>
-          <w:szCs w:val="28"/>
-        </w:rPr>
-      </w:pPr>
-      <w:r>
-        <w:rPr>
-          <w:rFonts w:ascii="Abadi" w:hAnsi="Abadi"/>
-          <w:sz w:val="28"/>
-          <w:szCs w:val="28"/>
-        </w:rPr>
-        <w:t xml:space="preserve">When editing </w:t>
-      </w:r>
-      <w:proofErr w:type="gramStart"/>
-      <w:r>
-        <w:rPr>
-          <w:rFonts w:ascii="Abadi" w:hAnsi="Abadi"/>
-          <w:sz w:val="28"/>
-          <w:szCs w:val="28"/>
-        </w:rPr>
-        <w:t>code</w:t>
-      </w:r>
-      <w:proofErr w:type="gramEnd"/>
-      <w:r>
-        <w:rPr>
-          <w:rFonts w:ascii="Abadi" w:hAnsi="Abadi"/>
-          <w:sz w:val="28"/>
-          <w:szCs w:val="28"/>
-        </w:rPr>
-        <w:t xml:space="preserve"> you want to go ahead an use git add to add files or directories to a staging area. You can then use git status to view the status of the staging area. Once your satisfied with the changes made, then you can use git commit to commit the changes, thus creating a snapshot of the changes. Then you can finally use git push to send that code to a remote repository.</w:t>
-      </w:r>
-    </w:p>
-    <w:p>
-      <w:pPr>
-        <w:rPr>
-          <w:rFonts w:ascii="Abadi" w:hAnsi="Abadi"/>
-          <w:b/>
-          <w:bCs/>
-          <w:sz w:val="28"/>
-          <w:szCs w:val="28"/>
-        </w:rPr>
-      </w:pPr>
-      <w:r>
-        <w:rPr>
-          <w:rFonts w:ascii="Abadi" w:hAnsi="Abadi"/>
-          <w:b/>
-          <w:bCs/>
-          <w:sz w:val="28"/>
-          <w:szCs w:val="28"/>
-        </w:rPr>
-        <w:t>What is a commit?</w:t>
-      </w:r>
-    </w:p>
-    <w:p>
-      <w:pPr>
-        <w:rPr>
-          <w:rFonts w:ascii="Abadi" w:hAnsi="Abadi"/>
-          <w:sz w:val="28"/>
-          <w:szCs w:val="28"/>
-        </w:rPr>
-      </w:pPr>
-      <w:r>
-        <w:rPr>
-          <w:rFonts w:ascii="Abadi" w:hAnsi="Abadi"/>
-          <w:sz w:val="28"/>
-          <w:szCs w:val="28"/>
-        </w:rPr>
-        <w:t>A commit is essentially a way to capture the state of a project</w:t>
-      </w:r>
-      <w:r>
-        <w:rPr>
-          <w:rFonts w:ascii="Abadi" w:hAnsi="Abadi"/>
-          <w:sz w:val="28"/>
-          <w:szCs w:val="28"/>
-        </w:rPr>
-        <w:t xml:space="preserve"> currently staged changes</w:t>
-      </w:r>
-      <w:r>
-        <w:rPr>
-          <w:rFonts w:ascii="Abadi" w:hAnsi="Abadi"/>
-          <w:sz w:val="28"/>
-          <w:szCs w:val="28"/>
-        </w:rPr>
-        <w:t xml:space="preserve"> at a point in time. Every time you make a change to the state of the project you can commit your changes.</w:t>
-      </w:r>
-    </w:p>
-    <w:p>
-      <w:pPr>
-        <w:rPr>
-          <w:rFonts w:ascii="Abadi" w:hAnsi="Abadi"/>
-          <w:b/>
-          <w:bCs/>
-          <w:sz w:val="28"/>
-          <w:szCs w:val="28"/>
-        </w:rPr>
-      </w:pPr>
-      <w:r>
-        <w:rPr>
-          <w:rFonts w:ascii="Abadi" w:hAnsi="Abadi"/>
-          <w:b/>
-          <w:bCs/>
-          <w:sz w:val="28"/>
-          <w:szCs w:val="28"/>
-        </w:rPr>
-        <w:t>What is a branch? What are some common branching strategies?</w:t>
-      </w:r>
+      </w:pPr>
+    </w:p>
+    <w:p>
+      <w:pPr>
+        <w:rPr>
+          <w:rFonts w:ascii="Abadi" w:hAnsi="Abadi"/>
+          <w:sz w:val="36"/>
+          <w:szCs w:val="36"/>
+          <w:u w:val="single"/>
+        </w:rPr>
+      </w:pPr>
+    </w:p>
+    <w:p>
+      <w:pPr>
+        <w:rPr>
+          <w:rFonts w:ascii="Abadi" w:hAnsi="Abadi"/>
+          <w:sz w:val="36"/>
+          <w:szCs w:val="36"/>
+          <w:u w:val="single"/>
+        </w:rPr>
+      </w:pPr>
+    </w:p>
+    <w:p>
+      <w:pPr>
+        <w:rPr>
+          <w:rFonts w:ascii="Abadi" w:hAnsi="Abadi"/>
+          <w:sz w:val="36"/>
+          <w:szCs w:val="36"/>
+          <w:u w:val="single"/>
+        </w:rPr>
+      </w:pPr>
+    </w:p>
+    <w:p>
+      <w:pPr>
+        <w:rPr>
+          <w:rFonts w:ascii="Abadi" w:hAnsi="Abadi"/>
+          <w:sz w:val="36"/>
+          <w:szCs w:val="36"/>
+          <w:u w:val="single"/>
+        </w:rPr>
+      </w:pPr>
+    </w:p>
+    <w:p>
+      <w:pPr>
+        <w:rPr>
+          <w:rFonts w:ascii="Abadi" w:hAnsi="Abadi"/>
+          <w:sz w:val="36"/>
+          <w:szCs w:val="36"/>
+          <w:u w:val="single"/>
+        </w:rPr>
+      </w:pPr>
+    </w:p>
+    <w:p>
+      <w:pPr>
+        <w:rPr>
+          <w:rFonts w:ascii="Abadi" w:hAnsi="Abadi"/>
+          <w:sz w:val="36"/>
+          <w:szCs w:val="36"/>
+          <w:u w:val="single"/>
+        </w:rPr>
+      </w:pPr>
+    </w:p>
+    <w:p>
+      <w:pPr>
+        <w:rPr>
+          <w:rFonts w:ascii="Abadi" w:hAnsi="Abadi"/>
+          <w:sz w:val="36"/>
+          <w:szCs w:val="36"/>
+          <w:u w:val="single"/>
+        </w:rPr>
+      </w:pPr>
+    </w:p>
+    <w:p>
+      <w:pPr>
+        <w:rPr>
+          <w:rFonts w:ascii="Abadi" w:hAnsi="Abadi"/>
+          <w:sz w:val="36"/>
+          <w:szCs w:val="36"/>
+          <w:u w:val="single"/>
+        </w:rPr>
+      </w:pPr>
+    </w:p>
+    <w:p>
+      <w:pPr>
+        <w:rPr>
+          <w:rFonts w:ascii="Abadi" w:hAnsi="Abadi"/>
+          <w:sz w:val="36"/>
+          <w:szCs w:val="36"/>
+          <w:u w:val="single"/>
+        </w:rPr>
+      </w:pPr>
+    </w:p>
+    <w:p>
+      <w:pPr>
+        <w:rPr>
+          <w:rFonts w:ascii="Abadi" w:hAnsi="Abadi"/>
+          <w:sz w:val="36"/>
+          <w:szCs w:val="36"/>
+          <w:u w:val="single"/>
+        </w:rPr>
+      </w:pPr>
+    </w:p>
+    <w:p>
+      <w:pPr>
+        <w:rPr>
+          <w:rFonts w:ascii="Abadi" w:hAnsi="Abadi"/>
+          <w:sz w:val="36"/>
+          <w:szCs w:val="36"/>
+          <w:u w:val="single"/>
+        </w:rPr>
+      </w:pPr>
+    </w:p>
+    <w:p>
+      <w:pPr>
+        <w:rPr>
+          <w:rFonts w:ascii="Abadi" w:hAnsi="Abadi"/>
+          <w:sz w:val="36"/>
+          <w:szCs w:val="36"/>
+          <w:u w:val="single"/>
+        </w:rPr>
+      </w:pPr>
     </w:p>
     <w:p>
       <w:pPr>
@@ -3808,24 +3294,6 @@
           <w:szCs w:val="24"/>
         </w:rPr>
       </w:pPr>
-      <w:r>
-        <w:rPr>
-          <w:rFonts w:ascii="Abadi" w:hAnsi="Abadi"/>
-          <w:sz w:val="28"/>
-          <w:szCs w:val="28"/>
-        </w:rPr>
-        <w:t>A branch is a version of a main repos</w:t>
-      </w:r>
-      <w:r>
-        <w:rPr>
-          <w:rFonts w:ascii="Abadi" w:hAnsi="Abadi"/>
-          <w:b/>
-          <w:bCs/>
-          <w:sz w:val="28"/>
-          <w:szCs w:val="28"/>
-        </w:rPr>
-        <w:br w:type="page"/>
-      </w:r>
     </w:p>
     <w:p>
       <w:pPr>
@@ -3871,25 +3339,7 @@
             <w:sz w:val="28"/>
             <w:szCs w:val="28"/>
           </w:rPr>
-          <w:t>https://www.geeksfo</w:t>
-        </w:r>
-        <w:r>
-          <w:rPr>
-            <w:rStyle w:val="Hyperlink"/>
-            <w:rFonts w:ascii="Abadi" w:hAnsi="Abadi"/>
-            <w:sz w:val="28"/>
-            <w:szCs w:val="28"/>
-          </w:rPr>
-          <w:t>r</w:t>
-        </w:r>
-        <w:r>
-          <w:rPr>
-            <w:rStyle w:val="Hyperlink"/>
-            <w:rFonts w:ascii="Abadi" w:hAnsi="Abadi"/>
-            <w:sz w:val="28"/>
-            <w:szCs w:val="28"/>
-          </w:rPr>
-          <w:t>geeks.org/java-platform-independent/</w:t>
+          <w:t>https://www.geeksforgeeks.org/java-platform-independent/</w:t>
         </w:r>
       </w:hyperlink>
     </w:p>
@@ -7680,6 +7130,7 @@
   <w:style w:type="character" w:default="1" w:styleId="DefaultParagraphFont">
     <w:name w:val="Default Paragraph Font"/>
     <w:uiPriority w:val="1"/>
+    <w:semiHidden/>
     <w:unhideWhenUsed/>
   </w:style>
   <w:style w:type="table" w:default="1" w:styleId="TableNormal">

--- a/Notes/Java Core Study Guide.docx
+++ b/Notes/Java Core Study Guide.docx
@@ -3158,6 +3158,7 @@
     </w:p>
     <w:p>
       <w:pPr>
+        <w:jc w:val="center"/>
         <w:rPr>
           <w:rFonts w:ascii="Abadi" w:hAnsi="Abadi"/>
           <w:sz w:val="36"/>
@@ -3165,16 +3166,53 @@
           <w:u w:val="single"/>
         </w:rPr>
       </w:pPr>
-    </w:p>
-    <w:p>
-      <w:pPr>
+      <w:r>
         <w:rPr>
           <w:rFonts w:ascii="Abadi" w:hAnsi="Abadi"/>
           <w:sz w:val="36"/>
           <w:szCs w:val="36"/>
           <w:u w:val="single"/>
         </w:rPr>
-      </w:pPr>
+        <w:t>Exceptions</w:t>
+      </w:r>
+    </w:p>
+    <w:p>
+      <w:pPr>
+        <w:rPr>
+          <w:rFonts w:ascii="Abadi" w:hAnsi="Abadi"/>
+          <w:b/>
+          <w:bCs/>
+          <w:sz w:val="32"/>
+          <w:szCs w:val="32"/>
+        </w:rPr>
+      </w:pPr>
+      <w:r>
+        <w:rPr>
+          <w:rFonts w:ascii="Abadi" w:hAnsi="Abadi"/>
+          <w:b/>
+          <w:bCs/>
+          <w:sz w:val="32"/>
+          <w:szCs w:val="32"/>
+        </w:rPr>
+        <w:t>What are exceptions?</w:t>
+      </w:r>
+    </w:p>
+    <w:p>
+      <w:pPr>
+        <w:rPr>
+          <w:rFonts w:ascii="Abadi" w:hAnsi="Abadi"/>
+          <w:sz w:val="28"/>
+          <w:szCs w:val="28"/>
+        </w:rPr>
+      </w:pPr>
+      <w:r>
+        <w:rPr>
+          <w:rFonts w:ascii="Abadi" w:hAnsi="Abadi"/>
+          <w:sz w:val="28"/>
+          <w:szCs w:val="28"/>
+        </w:rPr>
+        <w:t>Exceptions are events that occurs during the execution of program, which disrupt the normal flow of instructions.</w:t>
+      </w:r>
     </w:p>
     <w:p>
       <w:pPr>
@@ -3185,16 +3223,77 @@
           <w:u w:val="single"/>
         </w:rPr>
       </w:pPr>
-    </w:p>
-    <w:p>
-      <w:pPr>
-        <w:rPr>
-          <w:rFonts w:ascii="Abadi" w:hAnsi="Abadi"/>
+      <w:r>
+        <w:rPr>
+          <w:rFonts w:ascii="Abadi" w:hAnsi="Abadi"/>
+          <w:noProof/>
           <w:sz w:val="36"/>
           <w:szCs w:val="36"/>
           <w:u w:val="single"/>
         </w:rPr>
-      </w:pPr>
+        <w:drawing>
+          <wp:anchor distT="0" distB="0" distL="114300" distR="114300" simplePos="0" relativeHeight="251658240" behindDoc="0" locked="0" layoutInCell="1" allowOverlap="1" wp14:anchorId="05386ACB" wp14:editId="33A343B5">
+            <wp:simplePos x="0" y="0"/>
+            <wp:positionH relativeFrom="column">
+              <wp:posOffset>182880</wp:posOffset>
+            </wp:positionH>
+            <wp:positionV relativeFrom="paragraph">
+              <wp:posOffset>10160</wp:posOffset>
+            </wp:positionV>
+            <wp:extent cx="5079076" cy="4655820"/>
+            <wp:effectExtent l="0" t="0" r="7620" b="0"/>
+            <wp:wrapNone/>
+            <wp:docPr id="2" name="Picture 2"/>
+            <wp:cNvGraphicFramePr>
+              <a:graphicFrameLocks xmlns:a="http://schemas.openxmlformats.org/drawingml/2006/main" noChangeAspect="1"/>
+            </wp:cNvGraphicFramePr>
+            <a:graphic xmlns:a="http://schemas.openxmlformats.org/drawingml/2006/main">
+              <a:graphicData uri="http://schemas.openxmlformats.org/drawingml/2006/picture">
+                <pic:pic xmlns:pic="http://schemas.openxmlformats.org/drawingml/2006/picture">
+                  <pic:nvPicPr>
+                    <pic:cNvPr id="0" name="Picture 2"/>
+                    <pic:cNvPicPr>
+                      <a:picLocks noChangeAspect="1" noChangeArrowheads="1"/>
+                    </pic:cNvPicPr>
+                  </pic:nvPicPr>
+                  <pic:blipFill>
+                    <a:blip r:embed="rId7">
+                      <a:extLst>
+                        <a:ext uri="{28A0092B-C50C-407E-A947-70E740481C1C}">
+                          <a14:useLocalDpi xmlns:a14="http://schemas.microsoft.com/office/drawing/2010/main" val="0"/>
+                        </a:ext>
+                      </a:extLst>
+                    </a:blip>
+                    <a:srcRect/>
+                    <a:stretch>
+                      <a:fillRect/>
+                    </a:stretch>
+                  </pic:blipFill>
+                  <pic:spPr bwMode="auto">
+                    <a:xfrm>
+                      <a:off x="0" y="0"/>
+                      <a:ext cx="5079076" cy="4655820"/>
+                    </a:xfrm>
+                    <a:prstGeom prst="rect">
+                      <a:avLst/>
+                    </a:prstGeom>
+                    <a:noFill/>
+                    <a:ln>
+                      <a:noFill/>
+                    </a:ln>
+                  </pic:spPr>
+                </pic:pic>
+              </a:graphicData>
+            </a:graphic>
+            <wp14:sizeRelH relativeFrom="page">
+              <wp14:pctWidth>0</wp14:pctWidth>
+            </wp14:sizeRelH>
+            <wp14:sizeRelV relativeFrom="page">
+              <wp14:pctHeight>0</wp14:pctHeight>
+            </wp14:sizeRelV>
+          </wp:anchor>
+        </w:drawing>
+      </w:r>
     </w:p>
     <w:p>
       <w:pPr>
@@ -3297,6 +3396,158 @@
     </w:p>
     <w:p>
       <w:pPr>
+        <w:rPr>
+          <w:rFonts w:ascii="Abadi" w:hAnsi="Abadi"/>
+          <w:b/>
+          <w:bCs/>
+          <w:sz w:val="32"/>
+          <w:szCs w:val="32"/>
+        </w:rPr>
+      </w:pPr>
+      <w:r>
+        <w:rPr>
+          <w:rFonts w:ascii="Abadi" w:hAnsi="Abadi"/>
+          <w:b/>
+          <w:bCs/>
+          <w:sz w:val="32"/>
+          <w:szCs w:val="32"/>
+        </w:rPr>
+        <w:lastRenderedPageBreak/>
+        <w:t>Explain throw vs throws vs Throwable</w:t>
+      </w:r>
+    </w:p>
+    <w:p>
+      <w:pPr>
+        <w:pStyle w:val="ListParagraph"/>
+        <w:numPr>
+          <w:ilvl w:val="0"/>
+          <w:numId w:val="24"/>
+        </w:numPr>
+        <w:rPr>
+          <w:rFonts w:ascii="Abadi" w:hAnsi="Abadi"/>
+          <w:sz w:val="28"/>
+          <w:szCs w:val="28"/>
+        </w:rPr>
+      </w:pPr>
+      <w:r>
+        <w:rPr>
+          <w:rFonts w:ascii="Abadi" w:hAnsi="Abadi"/>
+          <w:sz w:val="28"/>
+          <w:szCs w:val="28"/>
+        </w:rPr>
+        <w:t>Throws – keyword used in method signatures to indicate that they may throw a mentioned exception.</w:t>
+      </w:r>
+    </w:p>
+    <w:p>
+      <w:pPr>
+        <w:pStyle w:val="ListParagraph"/>
+        <w:numPr>
+          <w:ilvl w:val="1"/>
+          <w:numId w:val="24"/>
+        </w:numPr>
+        <w:rPr>
+          <w:rFonts w:ascii="Abadi" w:hAnsi="Abadi"/>
+          <w:sz w:val="28"/>
+          <w:szCs w:val="28"/>
+        </w:rPr>
+      </w:pPr>
+      <w:r>
+        <w:rPr>
+          <w:rFonts w:ascii="Abadi" w:hAnsi="Abadi"/>
+          <w:sz w:val="28"/>
+          <w:szCs w:val="28"/>
+        </w:rPr>
+        <w:t>The caller to such method must handle the exception using try-catch block</w:t>
+      </w:r>
+    </w:p>
+    <w:p>
+      <w:pPr>
+        <w:pStyle w:val="ListParagraph"/>
+        <w:numPr>
+          <w:ilvl w:val="0"/>
+          <w:numId w:val="24"/>
+        </w:numPr>
+        <w:rPr>
+          <w:rFonts w:ascii="Abadi" w:hAnsi="Abadi"/>
+          <w:sz w:val="28"/>
+          <w:szCs w:val="28"/>
+        </w:rPr>
+      </w:pPr>
+      <w:r>
+        <w:rPr>
+          <w:rFonts w:ascii="Abadi" w:hAnsi="Abadi"/>
+          <w:sz w:val="28"/>
+          <w:szCs w:val="28"/>
+        </w:rPr>
+        <w:t>Throw – keyword to explicitly throw an exception.</w:t>
+      </w:r>
+    </w:p>
+    <w:p>
+      <w:pPr>
+        <w:pStyle w:val="ListParagraph"/>
+        <w:numPr>
+          <w:ilvl w:val="0"/>
+          <w:numId w:val="24"/>
+        </w:numPr>
+        <w:rPr>
+          <w:rFonts w:ascii="Abadi" w:hAnsi="Abadi"/>
+          <w:sz w:val="28"/>
+          <w:szCs w:val="28"/>
+        </w:rPr>
+      </w:pPr>
+      <w:r>
+        <w:rPr>
+          <w:rFonts w:ascii="Abadi" w:hAnsi="Abadi"/>
+          <w:sz w:val="28"/>
+          <w:szCs w:val="28"/>
+        </w:rPr>
+        <w:t xml:space="preserve">Throwable </w:t>
+      </w:r>
+      <w:r>
+        <w:rPr>
+          <w:rFonts w:ascii="Abadi" w:hAnsi="Abadi"/>
+          <w:sz w:val="28"/>
+          <w:szCs w:val="28"/>
+        </w:rPr>
+        <w:t>–</w:t>
+      </w:r>
+      <w:r>
+        <w:rPr>
+          <w:rFonts w:ascii="Abadi" w:hAnsi="Abadi"/>
+          <w:sz w:val="28"/>
+          <w:szCs w:val="28"/>
+        </w:rPr>
+        <w:t xml:space="preserve"> </w:t>
+      </w:r>
+      <w:r>
+        <w:rPr>
+          <w:rFonts w:ascii="Abadi" w:hAnsi="Abadi"/>
+          <w:sz w:val="28"/>
+          <w:szCs w:val="28"/>
+        </w:rPr>
+        <w:t xml:space="preserve">root class of all class that </w:t>
+      </w:r>
+      <w:proofErr w:type="gramStart"/>
+      <w:r>
+        <w:rPr>
+          <w:rFonts w:ascii="Abadi" w:hAnsi="Abadi"/>
+          <w:sz w:val="28"/>
+          <w:szCs w:val="28"/>
+        </w:rPr>
+        <w:t>are able to</w:t>
+      </w:r>
+      <w:proofErr w:type="gramEnd"/>
+      <w:r>
+        <w:rPr>
+          <w:rFonts w:ascii="Abadi" w:hAnsi="Abadi"/>
+          <w:sz w:val="28"/>
+          <w:szCs w:val="28"/>
+        </w:rPr>
+        <w:t xml:space="preserve"> throw exceptions. Able to catch all types of exceptions.</w:t>
+      </w:r>
+    </w:p>
+    <w:p>
+      <w:pPr>
         <w:pStyle w:val="ListParagraph"/>
         <w:jc w:val="center"/>
         <w:rPr>
@@ -3305,13 +3556,394 @@
           <w:szCs w:val="36"/>
         </w:rPr>
       </w:pPr>
-      <w:r>
+    </w:p>
+    <w:p>
+      <w:pPr>
+        <w:rPr>
+          <w:rFonts w:ascii="Abadi" w:hAnsi="Abadi"/>
+          <w:b/>
+          <w:bCs/>
+          <w:sz w:val="32"/>
+          <w:szCs w:val="32"/>
+        </w:rPr>
+      </w:pPr>
+      <w:r>
+        <w:rPr>
+          <w:rFonts w:ascii="Abadi" w:hAnsi="Abadi"/>
+          <w:b/>
+          <w:bCs/>
+          <w:sz w:val="32"/>
+          <w:szCs w:val="32"/>
+        </w:rPr>
+        <w:t>Do you need a catch block? Can you have more than 1? Is there an order to follow?</w:t>
+      </w:r>
+    </w:p>
+    <w:p>
+      <w:pPr>
+        <w:pStyle w:val="ListParagraph"/>
+        <w:numPr>
+          <w:ilvl w:val="0"/>
+          <w:numId w:val="25"/>
+        </w:numPr>
+        <w:rPr>
+          <w:rFonts w:ascii="Abadi" w:hAnsi="Abadi"/>
+          <w:sz w:val="28"/>
+          <w:szCs w:val="28"/>
+        </w:rPr>
+      </w:pPr>
+      <w:proofErr w:type="gramStart"/>
+      <w:r>
+        <w:rPr>
+          <w:rFonts w:ascii="Abadi" w:hAnsi="Abadi"/>
+          <w:sz w:val="28"/>
+          <w:szCs w:val="28"/>
+        </w:rPr>
+        <w:t>Yes</w:t>
+      </w:r>
+      <w:proofErr w:type="gramEnd"/>
+      <w:r>
+        <w:rPr>
+          <w:rFonts w:ascii="Abadi" w:hAnsi="Abadi"/>
+          <w:sz w:val="28"/>
+          <w:szCs w:val="28"/>
+        </w:rPr>
+        <w:t xml:space="preserve"> you need a catch block to handle the exception. </w:t>
+      </w:r>
+    </w:p>
+    <w:p>
+      <w:pPr>
+        <w:pStyle w:val="ListParagraph"/>
+        <w:numPr>
+          <w:ilvl w:val="0"/>
+          <w:numId w:val="25"/>
+        </w:numPr>
+        <w:rPr>
+          <w:rFonts w:ascii="Abadi" w:hAnsi="Abadi"/>
+          <w:sz w:val="28"/>
+          <w:szCs w:val="28"/>
+        </w:rPr>
+      </w:pPr>
+      <w:proofErr w:type="gramStart"/>
+      <w:r>
+        <w:rPr>
+          <w:rFonts w:ascii="Abadi" w:hAnsi="Abadi"/>
+          <w:sz w:val="28"/>
+          <w:szCs w:val="28"/>
+        </w:rPr>
+        <w:t>Yes</w:t>
+      </w:r>
+      <w:proofErr w:type="gramEnd"/>
+      <w:r>
+        <w:rPr>
+          <w:rFonts w:ascii="Abadi" w:hAnsi="Abadi"/>
+          <w:sz w:val="28"/>
+          <w:szCs w:val="28"/>
+        </w:rPr>
+        <w:t xml:space="preserve"> you can have more than 1 catch block. </w:t>
+      </w:r>
+    </w:p>
+    <w:p>
+      <w:pPr>
+        <w:pStyle w:val="ListParagraph"/>
+        <w:numPr>
+          <w:ilvl w:val="0"/>
+          <w:numId w:val="25"/>
+        </w:numPr>
+        <w:rPr>
+          <w:rFonts w:ascii="Abadi" w:hAnsi="Abadi"/>
+          <w:sz w:val="28"/>
+          <w:szCs w:val="28"/>
+        </w:rPr>
+      </w:pPr>
+      <w:r>
+        <w:rPr>
+          <w:rFonts w:ascii="Abadi" w:hAnsi="Abadi"/>
+          <w:sz w:val="28"/>
+          <w:szCs w:val="28"/>
+        </w:rPr>
+        <w:t>Order must go from catching the most specific exception, to the most general exception.</w:t>
+      </w:r>
+    </w:p>
+    <w:p>
+      <w:pPr>
+        <w:pStyle w:val="ListParagraph"/>
+        <w:jc w:val="center"/>
         <w:rPr>
           <w:rFonts w:ascii="Abadi" w:hAnsi="Abadi"/>
           <w:sz w:val="36"/>
           <w:szCs w:val="36"/>
         </w:rPr>
-        <w:lastRenderedPageBreak/>
+      </w:pPr>
+    </w:p>
+    <w:p>
+      <w:pPr>
+        <w:pStyle w:val="ListParagraph"/>
+        <w:jc w:val="center"/>
+        <w:rPr>
+          <w:rFonts w:ascii="Abadi" w:hAnsi="Abadi"/>
+          <w:sz w:val="36"/>
+          <w:szCs w:val="36"/>
+        </w:rPr>
+      </w:pPr>
+    </w:p>
+    <w:p>
+      <w:pPr>
+        <w:pStyle w:val="ListParagraph"/>
+        <w:jc w:val="center"/>
+        <w:rPr>
+          <w:rFonts w:ascii="Abadi" w:hAnsi="Abadi"/>
+          <w:sz w:val="36"/>
+          <w:szCs w:val="36"/>
+        </w:rPr>
+      </w:pPr>
+    </w:p>
+    <w:p>
+      <w:pPr>
+        <w:pStyle w:val="ListParagraph"/>
+        <w:jc w:val="center"/>
+        <w:rPr>
+          <w:rFonts w:ascii="Abadi" w:hAnsi="Abadi"/>
+          <w:sz w:val="36"/>
+          <w:szCs w:val="36"/>
+        </w:rPr>
+      </w:pPr>
+    </w:p>
+    <w:p>
+      <w:pPr>
+        <w:pStyle w:val="ListParagraph"/>
+        <w:jc w:val="center"/>
+        <w:rPr>
+          <w:rFonts w:ascii="Abadi" w:hAnsi="Abadi"/>
+          <w:sz w:val="36"/>
+          <w:szCs w:val="36"/>
+        </w:rPr>
+      </w:pPr>
+    </w:p>
+    <w:p>
+      <w:pPr>
+        <w:pStyle w:val="ListParagraph"/>
+        <w:jc w:val="center"/>
+        <w:rPr>
+          <w:rFonts w:ascii="Abadi" w:hAnsi="Abadi"/>
+          <w:sz w:val="36"/>
+          <w:szCs w:val="36"/>
+        </w:rPr>
+      </w:pPr>
+    </w:p>
+    <w:p>
+      <w:pPr>
+        <w:pStyle w:val="ListParagraph"/>
+        <w:jc w:val="center"/>
+        <w:rPr>
+          <w:rFonts w:ascii="Abadi" w:hAnsi="Abadi"/>
+          <w:sz w:val="36"/>
+          <w:szCs w:val="36"/>
+        </w:rPr>
+      </w:pPr>
+    </w:p>
+    <w:p>
+      <w:pPr>
+        <w:pStyle w:val="ListParagraph"/>
+        <w:jc w:val="center"/>
+        <w:rPr>
+          <w:rFonts w:ascii="Abadi" w:hAnsi="Abadi"/>
+          <w:sz w:val="36"/>
+          <w:szCs w:val="36"/>
+        </w:rPr>
+      </w:pPr>
+    </w:p>
+    <w:p>
+      <w:pPr>
+        <w:pStyle w:val="ListParagraph"/>
+        <w:jc w:val="center"/>
+        <w:rPr>
+          <w:rFonts w:ascii="Abadi" w:hAnsi="Abadi"/>
+          <w:sz w:val="36"/>
+          <w:szCs w:val="36"/>
+        </w:rPr>
+      </w:pPr>
+    </w:p>
+    <w:p>
+      <w:pPr>
+        <w:pStyle w:val="ListParagraph"/>
+        <w:jc w:val="center"/>
+        <w:rPr>
+          <w:rFonts w:ascii="Abadi" w:hAnsi="Abadi"/>
+          <w:sz w:val="36"/>
+          <w:szCs w:val="36"/>
+        </w:rPr>
+      </w:pPr>
+    </w:p>
+    <w:p>
+      <w:pPr>
+        <w:pStyle w:val="ListParagraph"/>
+        <w:jc w:val="center"/>
+        <w:rPr>
+          <w:rFonts w:ascii="Abadi" w:hAnsi="Abadi"/>
+          <w:sz w:val="36"/>
+          <w:szCs w:val="36"/>
+        </w:rPr>
+      </w:pPr>
+    </w:p>
+    <w:p>
+      <w:pPr>
+        <w:pStyle w:val="ListParagraph"/>
+        <w:jc w:val="center"/>
+        <w:rPr>
+          <w:rFonts w:ascii="Abadi" w:hAnsi="Abadi"/>
+          <w:sz w:val="36"/>
+          <w:szCs w:val="36"/>
+        </w:rPr>
+      </w:pPr>
+    </w:p>
+    <w:p>
+      <w:pPr>
+        <w:pStyle w:val="ListParagraph"/>
+        <w:jc w:val="center"/>
+        <w:rPr>
+          <w:rFonts w:ascii="Abadi" w:hAnsi="Abadi"/>
+          <w:sz w:val="36"/>
+          <w:szCs w:val="36"/>
+        </w:rPr>
+      </w:pPr>
+    </w:p>
+    <w:p>
+      <w:pPr>
+        <w:pStyle w:val="ListParagraph"/>
+        <w:jc w:val="center"/>
+        <w:rPr>
+          <w:rFonts w:ascii="Abadi" w:hAnsi="Abadi"/>
+          <w:sz w:val="36"/>
+          <w:szCs w:val="36"/>
+        </w:rPr>
+      </w:pPr>
+    </w:p>
+    <w:p>
+      <w:pPr>
+        <w:pStyle w:val="ListParagraph"/>
+        <w:jc w:val="center"/>
+        <w:rPr>
+          <w:rFonts w:ascii="Abadi" w:hAnsi="Abadi"/>
+          <w:sz w:val="36"/>
+          <w:szCs w:val="36"/>
+        </w:rPr>
+      </w:pPr>
+    </w:p>
+    <w:p>
+      <w:pPr>
+        <w:pStyle w:val="ListParagraph"/>
+        <w:jc w:val="center"/>
+        <w:rPr>
+          <w:rFonts w:ascii="Abadi" w:hAnsi="Abadi"/>
+          <w:sz w:val="36"/>
+          <w:szCs w:val="36"/>
+        </w:rPr>
+      </w:pPr>
+    </w:p>
+    <w:p>
+      <w:pPr>
+        <w:pStyle w:val="ListParagraph"/>
+        <w:jc w:val="center"/>
+        <w:rPr>
+          <w:rFonts w:ascii="Abadi" w:hAnsi="Abadi"/>
+          <w:sz w:val="36"/>
+          <w:szCs w:val="36"/>
+        </w:rPr>
+      </w:pPr>
+    </w:p>
+    <w:p>
+      <w:pPr>
+        <w:pStyle w:val="ListParagraph"/>
+        <w:jc w:val="center"/>
+        <w:rPr>
+          <w:rFonts w:ascii="Abadi" w:hAnsi="Abadi"/>
+          <w:sz w:val="36"/>
+          <w:szCs w:val="36"/>
+        </w:rPr>
+      </w:pPr>
+    </w:p>
+    <w:p>
+      <w:pPr>
+        <w:pStyle w:val="ListParagraph"/>
+        <w:jc w:val="center"/>
+        <w:rPr>
+          <w:rFonts w:ascii="Abadi" w:hAnsi="Abadi"/>
+          <w:sz w:val="36"/>
+          <w:szCs w:val="36"/>
+        </w:rPr>
+      </w:pPr>
+    </w:p>
+    <w:p>
+      <w:pPr>
+        <w:pStyle w:val="ListParagraph"/>
+        <w:jc w:val="center"/>
+        <w:rPr>
+          <w:rFonts w:ascii="Abadi" w:hAnsi="Abadi"/>
+          <w:sz w:val="36"/>
+          <w:szCs w:val="36"/>
+        </w:rPr>
+      </w:pPr>
+    </w:p>
+    <w:p>
+      <w:pPr>
+        <w:pStyle w:val="ListParagraph"/>
+        <w:jc w:val="center"/>
+        <w:rPr>
+          <w:rFonts w:ascii="Abadi" w:hAnsi="Abadi"/>
+          <w:sz w:val="36"/>
+          <w:szCs w:val="36"/>
+        </w:rPr>
+      </w:pPr>
+    </w:p>
+    <w:p>
+      <w:pPr>
+        <w:pStyle w:val="ListParagraph"/>
+        <w:jc w:val="center"/>
+        <w:rPr>
+          <w:rFonts w:ascii="Abadi" w:hAnsi="Abadi"/>
+          <w:sz w:val="36"/>
+          <w:szCs w:val="36"/>
+        </w:rPr>
+      </w:pPr>
+    </w:p>
+    <w:p>
+      <w:pPr>
+        <w:pStyle w:val="ListParagraph"/>
+        <w:jc w:val="center"/>
+        <w:rPr>
+          <w:rFonts w:ascii="Abadi" w:hAnsi="Abadi"/>
+          <w:sz w:val="36"/>
+          <w:szCs w:val="36"/>
+        </w:rPr>
+      </w:pPr>
+    </w:p>
+    <w:p>
+      <w:pPr>
+        <w:pStyle w:val="ListParagraph"/>
+        <w:jc w:val="center"/>
+        <w:rPr>
+          <w:rFonts w:ascii="Abadi" w:hAnsi="Abadi"/>
+          <w:sz w:val="36"/>
+          <w:szCs w:val="36"/>
+        </w:rPr>
+      </w:pPr>
+    </w:p>
+    <w:p>
+      <w:pPr>
+        <w:pStyle w:val="ListParagraph"/>
+        <w:jc w:val="center"/>
+        <w:rPr>
+          <w:rFonts w:ascii="Abadi" w:hAnsi="Abadi"/>
+          <w:sz w:val="36"/>
+          <w:szCs w:val="36"/>
+        </w:rPr>
+      </w:pPr>
+      <w:r>
+        <w:rPr>
+          <w:rFonts w:ascii="Abadi" w:hAnsi="Abadi"/>
+          <w:sz w:val="36"/>
+          <w:szCs w:val="36"/>
+        </w:rPr>
         <w:t>References</w:t>
       </w:r>
     </w:p>
@@ -3331,7 +3963,7 @@
         </w:rPr>
         <w:t xml:space="preserve">[1] - </w:t>
       </w:r>
-      <w:hyperlink r:id="rId7" w:history="1">
+      <w:hyperlink r:id="rId8" w:history="1">
         <w:r>
           <w:rPr>
             <w:rStyle w:val="Hyperlink"/>
@@ -3359,7 +3991,7 @@
         </w:rPr>
         <w:t xml:space="preserve">[2]- </w:t>
       </w:r>
-      <w:hyperlink r:id="rId8" w:history="1">
+      <w:hyperlink r:id="rId9" w:history="1">
         <w:r>
           <w:rPr>
             <w:rStyle w:val="Hyperlink"/>
@@ -3387,7 +4019,7 @@
         </w:rPr>
         <w:t xml:space="preserve">[3] - </w:t>
       </w:r>
-      <w:hyperlink r:id="rId9" w:history="1">
+      <w:hyperlink r:id="rId10" w:history="1">
         <w:r>
           <w:rPr>
             <w:rStyle w:val="Hyperlink"/>
@@ -3415,7 +4047,7 @@
         </w:rPr>
         <w:t xml:space="preserve">[4] - </w:t>
       </w:r>
-      <w:hyperlink r:id="rId10" w:history="1">
+      <w:hyperlink r:id="rId11" w:history="1">
         <w:r>
           <w:rPr>
             <w:rStyle w:val="Hyperlink"/>
@@ -3443,7 +4075,7 @@
         </w:rPr>
         <w:t xml:space="preserve">[5] - </w:t>
       </w:r>
-      <w:hyperlink r:id="rId11" w:history="1">
+      <w:hyperlink r:id="rId12" w:history="1">
         <w:r>
           <w:rPr>
             <w:rStyle w:val="Hyperlink"/>
@@ -3465,7 +4097,7 @@
       </w:pPr>
     </w:p>
     <w:sectPr>
-      <w:headerReference w:type="default" r:id="rId12"/>
+      <w:headerReference w:type="default" r:id="rId13"/>
       <w:pgSz w:w="12240" w:h="15840"/>
       <w:pgMar w:top="1440" w:right="1440" w:bottom="1440" w:left="1440" w:header="720" w:footer="720" w:gutter="0"/>
       <w:cols w:space="720"/>
@@ -4670,6 +5302,119 @@
     </w:lvl>
   </w:abstractNum>
   <w:abstractNum w:abstractNumId="6" w15:restartNumberingAfterBreak="0">
+    <w:nsid w:val="28074D0C"/>
+    <w:multiLevelType w:val="hybridMultilevel"/>
+    <w:tmpl w:val="06BA632A"/>
+    <w:lvl w:ilvl="0" w:tplc="04090001">
+      <w:start w:val="1"/>
+      <w:numFmt w:val="bullet"/>
+      <w:lvlText w:val=""/>
+      <w:lvlJc w:val="left"/>
+      <w:pPr>
+        <w:ind w:left="720" w:hanging="360"/>
+      </w:pPr>
+      <w:rPr>
+        <w:rFonts w:ascii="Symbol" w:hAnsi="Symbol" w:hint="default"/>
+      </w:rPr>
+    </w:lvl>
+    <w:lvl w:ilvl="1" w:tplc="04090003">
+      <w:start w:val="1"/>
+      <w:numFmt w:val="bullet"/>
+      <w:lvlText w:val="o"/>
+      <w:lvlJc w:val="left"/>
+      <w:pPr>
+        <w:ind w:left="1440" w:hanging="360"/>
+      </w:pPr>
+      <w:rPr>
+        <w:rFonts w:ascii="Courier New" w:hAnsi="Courier New" w:cs="Courier New" w:hint="default"/>
+      </w:rPr>
+    </w:lvl>
+    <w:lvl w:ilvl="2" w:tplc="04090005">
+      <w:start w:val="1"/>
+      <w:numFmt w:val="bullet"/>
+      <w:lvlText w:val=""/>
+      <w:lvlJc w:val="left"/>
+      <w:pPr>
+        <w:ind w:left="2160" w:hanging="360"/>
+      </w:pPr>
+      <w:rPr>
+        <w:rFonts w:ascii="Wingdings" w:hAnsi="Wingdings" w:hint="default"/>
+      </w:rPr>
+    </w:lvl>
+    <w:lvl w:ilvl="3" w:tplc="04090001">
+      <w:start w:val="1"/>
+      <w:numFmt w:val="bullet"/>
+      <w:lvlText w:val=""/>
+      <w:lvlJc w:val="left"/>
+      <w:pPr>
+        <w:ind w:left="2880" w:hanging="360"/>
+      </w:pPr>
+      <w:rPr>
+        <w:rFonts w:ascii="Symbol" w:hAnsi="Symbol" w:hint="default"/>
+      </w:rPr>
+    </w:lvl>
+    <w:lvl w:ilvl="4" w:tplc="04090003" w:tentative="1">
+      <w:start w:val="1"/>
+      <w:numFmt w:val="bullet"/>
+      <w:lvlText w:val="o"/>
+      <w:lvlJc w:val="left"/>
+      <w:pPr>
+        <w:ind w:left="3600" w:hanging="360"/>
+      </w:pPr>
+      <w:rPr>
+        <w:rFonts w:ascii="Courier New" w:hAnsi="Courier New" w:cs="Courier New" w:hint="default"/>
+      </w:rPr>
+    </w:lvl>
+    <w:lvl w:ilvl="5" w:tplc="04090005" w:tentative="1">
+      <w:start w:val="1"/>
+      <w:numFmt w:val="bullet"/>
+      <w:lvlText w:val=""/>
+      <w:lvlJc w:val="left"/>
+      <w:pPr>
+        <w:ind w:left="4320" w:hanging="360"/>
+      </w:pPr>
+      <w:rPr>
+        <w:rFonts w:ascii="Wingdings" w:hAnsi="Wingdings" w:hint="default"/>
+      </w:rPr>
+    </w:lvl>
+    <w:lvl w:ilvl="6" w:tplc="04090001" w:tentative="1">
+      <w:start w:val="1"/>
+      <w:numFmt w:val="bullet"/>
+      <w:lvlText w:val=""/>
+      <w:lvlJc w:val="left"/>
+      <w:pPr>
+        <w:ind w:left="5040" w:hanging="360"/>
+      </w:pPr>
+      <w:rPr>
+        <w:rFonts w:ascii="Symbol" w:hAnsi="Symbol" w:hint="default"/>
+      </w:rPr>
+    </w:lvl>
+    <w:lvl w:ilvl="7" w:tplc="04090003" w:tentative="1">
+      <w:start w:val="1"/>
+      <w:numFmt w:val="bullet"/>
+      <w:lvlText w:val="o"/>
+      <w:lvlJc w:val="left"/>
+      <w:pPr>
+        <w:ind w:left="5760" w:hanging="360"/>
+      </w:pPr>
+      <w:rPr>
+        <w:rFonts w:ascii="Courier New" w:hAnsi="Courier New" w:cs="Courier New" w:hint="default"/>
+      </w:rPr>
+    </w:lvl>
+    <w:lvl w:ilvl="8" w:tplc="04090005" w:tentative="1">
+      <w:start w:val="1"/>
+      <w:numFmt w:val="bullet"/>
+      <w:lvlText w:val=""/>
+      <w:lvlJc w:val="left"/>
+      <w:pPr>
+        <w:ind w:left="6480" w:hanging="360"/>
+      </w:pPr>
+      <w:rPr>
+        <w:rFonts w:ascii="Wingdings" w:hAnsi="Wingdings" w:hint="default"/>
+      </w:rPr>
+    </w:lvl>
+  </w:abstractNum>
+  <w:abstractNum w:abstractNumId="7" w15:restartNumberingAfterBreak="0">
     <w:nsid w:val="2EEF55B6"/>
     <w:multiLevelType w:val="hybridMultilevel"/>
     <w:tmpl w:val="E81AD95A"/>
@@ -4782,7 +5527,7 @@
       </w:rPr>
     </w:lvl>
   </w:abstractNum>
-  <w:abstractNum w:abstractNumId="7" w15:restartNumberingAfterBreak="0">
+  <w:abstractNum w:abstractNumId="8" w15:restartNumberingAfterBreak="0">
     <w:nsid w:val="30B97906"/>
     <w:multiLevelType w:val="hybridMultilevel"/>
     <w:tmpl w:val="4B52DA70"/>
@@ -4895,7 +5640,7 @@
       </w:rPr>
     </w:lvl>
   </w:abstractNum>
-  <w:abstractNum w:abstractNumId="8" w15:restartNumberingAfterBreak="0">
+  <w:abstractNum w:abstractNumId="9" w15:restartNumberingAfterBreak="0">
     <w:nsid w:val="3916452C"/>
     <w:multiLevelType w:val="hybridMultilevel"/>
     <w:tmpl w:val="FBB60B52"/>
@@ -5008,7 +5753,7 @@
       </w:rPr>
     </w:lvl>
   </w:abstractNum>
-  <w:abstractNum w:abstractNumId="9" w15:restartNumberingAfterBreak="0">
+  <w:abstractNum w:abstractNumId="10" w15:restartNumberingAfterBreak="0">
     <w:nsid w:val="3A940E36"/>
     <w:multiLevelType w:val="hybridMultilevel"/>
     <w:tmpl w:val="DE82BD76"/>
@@ -5094,7 +5839,7 @@
       </w:pPr>
     </w:lvl>
   </w:abstractNum>
-  <w:abstractNum w:abstractNumId="10" w15:restartNumberingAfterBreak="0">
+  <w:abstractNum w:abstractNumId="11" w15:restartNumberingAfterBreak="0">
     <w:nsid w:val="467415FC"/>
     <w:multiLevelType w:val="hybridMultilevel"/>
     <w:tmpl w:val="D7F42DB4"/>
@@ -5207,7 +5952,7 @@
       </w:rPr>
     </w:lvl>
   </w:abstractNum>
-  <w:abstractNum w:abstractNumId="11" w15:restartNumberingAfterBreak="0">
+  <w:abstractNum w:abstractNumId="12" w15:restartNumberingAfterBreak="0">
     <w:nsid w:val="4A887968"/>
     <w:multiLevelType w:val="hybridMultilevel"/>
     <w:tmpl w:val="826AB998"/>
@@ -5320,7 +6065,7 @@
       </w:rPr>
     </w:lvl>
   </w:abstractNum>
-  <w:abstractNum w:abstractNumId="12" w15:restartNumberingAfterBreak="0">
+  <w:abstractNum w:abstractNumId="13" w15:restartNumberingAfterBreak="0">
     <w:nsid w:val="4AA60321"/>
     <w:multiLevelType w:val="multilevel"/>
     <w:tmpl w:val="56BE32CC"/>
@@ -5469,7 +6214,7 @@
       </w:rPr>
     </w:lvl>
   </w:abstractNum>
-  <w:abstractNum w:abstractNumId="13" w15:restartNumberingAfterBreak="0">
+  <w:abstractNum w:abstractNumId="14" w15:restartNumberingAfterBreak="0">
     <w:nsid w:val="4B705009"/>
     <w:multiLevelType w:val="multilevel"/>
     <w:tmpl w:val="525C1B0E"/>
@@ -5618,7 +6363,7 @@
       </w:rPr>
     </w:lvl>
   </w:abstractNum>
-  <w:abstractNum w:abstractNumId="14" w15:restartNumberingAfterBreak="0">
+  <w:abstractNum w:abstractNumId="15" w15:restartNumberingAfterBreak="0">
     <w:nsid w:val="51DF197B"/>
     <w:multiLevelType w:val="hybridMultilevel"/>
     <w:tmpl w:val="8ECE00CC"/>
@@ -5731,7 +6476,7 @@
       </w:rPr>
     </w:lvl>
   </w:abstractNum>
-  <w:abstractNum w:abstractNumId="15" w15:restartNumberingAfterBreak="0">
+  <w:abstractNum w:abstractNumId="16" w15:restartNumberingAfterBreak="0">
     <w:nsid w:val="53C45A3E"/>
     <w:multiLevelType w:val="hybridMultilevel"/>
     <w:tmpl w:val="8FBC906C"/>
@@ -5844,7 +6589,7 @@
       </w:rPr>
     </w:lvl>
   </w:abstractNum>
-  <w:abstractNum w:abstractNumId="16" w15:restartNumberingAfterBreak="0">
+  <w:abstractNum w:abstractNumId="17" w15:restartNumberingAfterBreak="0">
     <w:nsid w:val="5B5F0B65"/>
     <w:multiLevelType w:val="hybridMultilevel"/>
     <w:tmpl w:val="933CE782"/>
@@ -5957,7 +6702,7 @@
       </w:rPr>
     </w:lvl>
   </w:abstractNum>
-  <w:abstractNum w:abstractNumId="17" w15:restartNumberingAfterBreak="0">
+  <w:abstractNum w:abstractNumId="18" w15:restartNumberingAfterBreak="0">
     <w:nsid w:val="5C0A3640"/>
     <w:multiLevelType w:val="hybridMultilevel"/>
     <w:tmpl w:val="E118E92E"/>
@@ -6070,7 +6815,120 @@
       </w:rPr>
     </w:lvl>
   </w:abstractNum>
-  <w:abstractNum w:abstractNumId="18" w15:restartNumberingAfterBreak="0">
+  <w:abstractNum w:abstractNumId="19" w15:restartNumberingAfterBreak="0">
+    <w:nsid w:val="5CE75C37"/>
+    <w:multiLevelType w:val="hybridMultilevel"/>
+    <w:tmpl w:val="DA904364"/>
+    <w:lvl w:ilvl="0" w:tplc="04090001">
+      <w:start w:val="1"/>
+      <w:numFmt w:val="bullet"/>
+      <w:lvlText w:val=""/>
+      <w:lvlJc w:val="left"/>
+      <w:pPr>
+        <w:ind w:left="720" w:hanging="360"/>
+      </w:pPr>
+      <w:rPr>
+        <w:rFonts w:ascii="Symbol" w:hAnsi="Symbol" w:hint="default"/>
+      </w:rPr>
+    </w:lvl>
+    <w:lvl w:ilvl="1" w:tplc="04090003" w:tentative="1">
+      <w:start w:val="1"/>
+      <w:numFmt w:val="bullet"/>
+      <w:lvlText w:val="o"/>
+      <w:lvlJc w:val="left"/>
+      <w:pPr>
+        <w:ind w:left="1440" w:hanging="360"/>
+      </w:pPr>
+      <w:rPr>
+        <w:rFonts w:ascii="Courier New" w:hAnsi="Courier New" w:cs="Courier New" w:hint="default"/>
+      </w:rPr>
+    </w:lvl>
+    <w:lvl w:ilvl="2" w:tplc="04090005" w:tentative="1">
+      <w:start w:val="1"/>
+      <w:numFmt w:val="bullet"/>
+      <w:lvlText w:val=""/>
+      <w:lvlJc w:val="left"/>
+      <w:pPr>
+        <w:ind w:left="2160" w:hanging="360"/>
+      </w:pPr>
+      <w:rPr>
+        <w:rFonts w:ascii="Wingdings" w:hAnsi="Wingdings" w:hint="default"/>
+      </w:rPr>
+    </w:lvl>
+    <w:lvl w:ilvl="3" w:tplc="04090001" w:tentative="1">
+      <w:start w:val="1"/>
+      <w:numFmt w:val="bullet"/>
+      <w:lvlText w:val=""/>
+      <w:lvlJc w:val="left"/>
+      <w:pPr>
+        <w:ind w:left="2880" w:hanging="360"/>
+      </w:pPr>
+      <w:rPr>
+        <w:rFonts w:ascii="Symbol" w:hAnsi="Symbol" w:hint="default"/>
+      </w:rPr>
+    </w:lvl>
+    <w:lvl w:ilvl="4" w:tplc="04090003" w:tentative="1">
+      <w:start w:val="1"/>
+      <w:numFmt w:val="bullet"/>
+      <w:lvlText w:val="o"/>
+      <w:lvlJc w:val="left"/>
+      <w:pPr>
+        <w:ind w:left="3600" w:hanging="360"/>
+      </w:pPr>
+      <w:rPr>
+        <w:rFonts w:ascii="Courier New" w:hAnsi="Courier New" w:cs="Courier New" w:hint="default"/>
+      </w:rPr>
+    </w:lvl>
+    <w:lvl w:ilvl="5" w:tplc="04090005" w:tentative="1">
+      <w:start w:val="1"/>
+      <w:numFmt w:val="bullet"/>
+      <w:lvlText w:val=""/>
+      <w:lvlJc w:val="left"/>
+      <w:pPr>
+        <w:ind w:left="4320" w:hanging="360"/>
+      </w:pPr>
+      <w:rPr>
+        <w:rFonts w:ascii="Wingdings" w:hAnsi="Wingdings" w:hint="default"/>
+      </w:rPr>
+    </w:lvl>
+    <w:lvl w:ilvl="6" w:tplc="04090001" w:tentative="1">
+      <w:start w:val="1"/>
+      <w:numFmt w:val="bullet"/>
+      <w:lvlText w:val=""/>
+      <w:lvlJc w:val="left"/>
+      <w:pPr>
+        <w:ind w:left="5040" w:hanging="360"/>
+      </w:pPr>
+      <w:rPr>
+        <w:rFonts w:ascii="Symbol" w:hAnsi="Symbol" w:hint="default"/>
+      </w:rPr>
+    </w:lvl>
+    <w:lvl w:ilvl="7" w:tplc="04090003" w:tentative="1">
+      <w:start w:val="1"/>
+      <w:numFmt w:val="bullet"/>
+      <w:lvlText w:val="o"/>
+      <w:lvlJc w:val="left"/>
+      <w:pPr>
+        <w:ind w:left="5760" w:hanging="360"/>
+      </w:pPr>
+      <w:rPr>
+        <w:rFonts w:ascii="Courier New" w:hAnsi="Courier New" w:cs="Courier New" w:hint="default"/>
+      </w:rPr>
+    </w:lvl>
+    <w:lvl w:ilvl="8" w:tplc="04090005" w:tentative="1">
+      <w:start w:val="1"/>
+      <w:numFmt w:val="bullet"/>
+      <w:lvlText w:val=""/>
+      <w:lvlJc w:val="left"/>
+      <w:pPr>
+        <w:ind w:left="6480" w:hanging="360"/>
+      </w:pPr>
+      <w:rPr>
+        <w:rFonts w:ascii="Wingdings" w:hAnsi="Wingdings" w:hint="default"/>
+      </w:rPr>
+    </w:lvl>
+  </w:abstractNum>
+  <w:abstractNum w:abstractNumId="20" w15:restartNumberingAfterBreak="0">
     <w:nsid w:val="62940F53"/>
     <w:multiLevelType w:val="hybridMultilevel"/>
     <w:tmpl w:val="1E249D0C"/>
@@ -6183,7 +7041,7 @@
       </w:rPr>
     </w:lvl>
   </w:abstractNum>
-  <w:abstractNum w:abstractNumId="19" w15:restartNumberingAfterBreak="0">
+  <w:abstractNum w:abstractNumId="21" w15:restartNumberingAfterBreak="0">
     <w:nsid w:val="667B59B3"/>
     <w:multiLevelType w:val="hybridMultilevel"/>
     <w:tmpl w:val="E8BE7E4E"/>
@@ -6296,7 +7154,7 @@
       </w:rPr>
     </w:lvl>
   </w:abstractNum>
-  <w:abstractNum w:abstractNumId="20" w15:restartNumberingAfterBreak="0">
+  <w:abstractNum w:abstractNumId="22" w15:restartNumberingAfterBreak="0">
     <w:nsid w:val="696D4C41"/>
     <w:multiLevelType w:val="hybridMultilevel"/>
     <w:tmpl w:val="621A122C"/>
@@ -6409,7 +7267,7 @@
       </w:rPr>
     </w:lvl>
   </w:abstractNum>
-  <w:abstractNum w:abstractNumId="21" w15:restartNumberingAfterBreak="0">
+  <w:abstractNum w:abstractNumId="23" w15:restartNumberingAfterBreak="0">
     <w:nsid w:val="6B0E35DA"/>
     <w:multiLevelType w:val="hybridMultilevel"/>
     <w:tmpl w:val="60C042D4"/>
@@ -6522,7 +7380,7 @@
       </w:rPr>
     </w:lvl>
   </w:abstractNum>
-  <w:abstractNum w:abstractNumId="22" w15:restartNumberingAfterBreak="0">
+  <w:abstractNum w:abstractNumId="24" w15:restartNumberingAfterBreak="0">
     <w:nsid w:val="6CEA1DBD"/>
     <w:multiLevelType w:val="hybridMultilevel"/>
     <w:tmpl w:val="28CA189A"/>
@@ -6642,49 +7500,49 @@
     <w:abstractNumId w:val="0"/>
   </w:num>
   <w:num w:numId="3" w16cid:durableId="307250489">
-    <w:abstractNumId w:val="19"/>
+    <w:abstractNumId w:val="21"/>
   </w:num>
   <w:num w:numId="4" w16cid:durableId="1280993468">
     <w:abstractNumId w:val="3"/>
   </w:num>
   <w:num w:numId="5" w16cid:durableId="1922327082">
-    <w:abstractNumId w:val="6"/>
+    <w:abstractNumId w:val="7"/>
   </w:num>
   <w:num w:numId="6" w16cid:durableId="204293952">
-    <w:abstractNumId w:val="7"/>
+    <w:abstractNumId w:val="8"/>
   </w:num>
   <w:num w:numId="7" w16cid:durableId="1676180730">
-    <w:abstractNumId w:val="14"/>
+    <w:abstractNumId w:val="15"/>
   </w:num>
   <w:num w:numId="8" w16cid:durableId="1120883589">
-    <w:abstractNumId w:val="21"/>
+    <w:abstractNumId w:val="23"/>
   </w:num>
   <w:num w:numId="9" w16cid:durableId="1719624044">
+    <w:abstractNumId w:val="10"/>
+  </w:num>
+  <w:num w:numId="10" w16cid:durableId="1807429362">
     <w:abstractNumId w:val="9"/>
   </w:num>
-  <w:num w:numId="10" w16cid:durableId="1807429362">
-    <w:abstractNumId w:val="8"/>
-  </w:num>
   <w:num w:numId="11" w16cid:durableId="1512987219">
-    <w:abstractNumId w:val="17"/>
+    <w:abstractNumId w:val="18"/>
   </w:num>
   <w:num w:numId="12" w16cid:durableId="25953338">
-    <w:abstractNumId w:val="10"/>
+    <w:abstractNumId w:val="11"/>
   </w:num>
   <w:num w:numId="13" w16cid:durableId="1453555405">
-    <w:abstractNumId w:val="11"/>
+    <w:abstractNumId w:val="12"/>
   </w:num>
   <w:num w:numId="14" w16cid:durableId="1447190932">
-    <w:abstractNumId w:val="12"/>
+    <w:abstractNumId w:val="13"/>
   </w:num>
   <w:num w:numId="15" w16cid:durableId="1007320642">
     <w:abstractNumId w:val="1"/>
   </w:num>
   <w:num w:numId="16" w16cid:durableId="1830947001">
-    <w:abstractNumId w:val="15"/>
+    <w:abstractNumId w:val="16"/>
   </w:num>
   <w:num w:numId="17" w16cid:durableId="991327858">
-    <w:abstractNumId w:val="13"/>
+    <w:abstractNumId w:val="14"/>
   </w:num>
   <w:num w:numId="18" w16cid:durableId="1350256808">
     <w:abstractNumId w:val="5"/>
@@ -6693,16 +7551,22 @@
     <w:abstractNumId w:val="4"/>
   </w:num>
   <w:num w:numId="20" w16cid:durableId="283658570">
-    <w:abstractNumId w:val="18"/>
+    <w:abstractNumId w:val="20"/>
   </w:num>
   <w:num w:numId="21" w16cid:durableId="1307930570">
-    <w:abstractNumId w:val="20"/>
+    <w:abstractNumId w:val="22"/>
   </w:num>
   <w:num w:numId="22" w16cid:durableId="1148788112">
-    <w:abstractNumId w:val="16"/>
+    <w:abstractNumId w:val="17"/>
   </w:num>
   <w:num w:numId="23" w16cid:durableId="974406102">
-    <w:abstractNumId w:val="22"/>
+    <w:abstractNumId w:val="24"/>
+  </w:num>
+  <w:num w:numId="24" w16cid:durableId="918365106">
+    <w:abstractNumId w:val="6"/>
+  </w:num>
+  <w:num w:numId="25" w16cid:durableId="1870290979">
+    <w:abstractNumId w:val="19"/>
   </w:num>
 </w:numbering>
 </file>
